--- a/自由からの逃走　４章.docx
+++ b/自由からの逃走　４章.docx
@@ -87,11 +87,6 @@
     <w:p/>
     <w:p/>
     <w:p>
-      <w:pPr>
-        <w:rPr>
-          <w:rFonts w:hint="eastAsia"/>
-        </w:rPr>
-      </w:pPr>
       <w:r>
         <w:rPr>
           <w:rFonts w:hint="eastAsia"/>
@@ -121,7 +116,6 @@
     <w:p>
       <w:pPr>
         <w:rPr>
-          <w:rFonts w:hint="eastAsia"/>
           <w:sz w:val="18"/>
           <w:szCs w:val="18"/>
         </w:rPr>
@@ -138,7 +132,6 @@
     <w:p>
       <w:pPr>
         <w:rPr>
-          <w:rFonts w:hint="eastAsia"/>
           <w:sz w:val="18"/>
           <w:szCs w:val="18"/>
           <w:u w:val="double"/>
@@ -157,7 +150,6 @@
     <w:p>
       <w:pPr>
         <w:rPr>
-          <w:rFonts w:hint="eastAsia"/>
           <w:sz w:val="18"/>
           <w:szCs w:val="18"/>
         </w:rPr>
@@ -244,7 +236,6 @@
     <w:p>
       <w:pPr>
         <w:rPr>
-          <w:rFonts w:hint="eastAsia"/>
           <w:sz w:val="18"/>
           <w:szCs w:val="18"/>
         </w:rPr>
@@ -276,7 +267,6 @@
           <w:p>
             <w:pPr>
               <w:rPr>
-                <w:rFonts w:hint="eastAsia"/>
                 <w:sz w:val="18"/>
                 <w:szCs w:val="18"/>
               </w:rPr>
@@ -298,7 +288,6 @@
           <w:p>
             <w:pPr>
               <w:rPr>
-                <w:rFonts w:hint="eastAsia"/>
                 <w:sz w:val="18"/>
                 <w:szCs w:val="18"/>
               </w:rPr>
@@ -322,7 +311,6 @@
           <w:p>
             <w:pPr>
               <w:rPr>
-                <w:rFonts w:hint="eastAsia"/>
                 <w:sz w:val="18"/>
                 <w:szCs w:val="18"/>
               </w:rPr>
@@ -344,7 +332,6 @@
           <w:p>
             <w:pPr>
               <w:rPr>
-                <w:rFonts w:hint="eastAsia"/>
                 <w:sz w:val="18"/>
                 <w:szCs w:val="18"/>
               </w:rPr>
@@ -368,7 +355,6 @@
           <w:p>
             <w:pPr>
               <w:rPr>
-                <w:rFonts w:hint="eastAsia"/>
                 <w:sz w:val="18"/>
                 <w:szCs w:val="18"/>
               </w:rPr>
@@ -390,7 +376,6 @@
           <w:p>
             <w:pPr>
               <w:rPr>
-                <w:rFonts w:hint="eastAsia"/>
                 <w:sz w:val="18"/>
                 <w:szCs w:val="18"/>
               </w:rPr>
@@ -410,7 +395,6 @@
     <w:p>
       <w:pPr>
         <w:rPr>
-          <w:rFonts w:hint="eastAsia"/>
           <w:sz w:val="18"/>
           <w:szCs w:val="18"/>
         </w:rPr>
@@ -427,16 +411,14 @@
     <w:p>
       <w:pPr>
         <w:rPr>
-          <w:rFonts w:hint="eastAsia"/>
-          <w:sz w:val="18"/>
-          <w:szCs w:val="18"/>
-        </w:rPr>
-      </w:pPr>
-    </w:p>
-    <w:p>
-      <w:pPr>
-        <w:rPr>
-          <w:rFonts w:hint="eastAsia"/>
+          <w:sz w:val="18"/>
+          <w:szCs w:val="18"/>
+        </w:rPr>
+      </w:pPr>
+    </w:p>
+    <w:p>
+      <w:pPr>
+        <w:rPr>
           <w:sz w:val="18"/>
           <w:szCs w:val="18"/>
           <w:u w:val="double"/>
@@ -455,34 +437,22 @@
     <w:p>
       <w:pPr>
         <w:rPr>
-          <w:rFonts w:hint="eastAsia"/>
-          <w:sz w:val="18"/>
-          <w:szCs w:val="18"/>
-        </w:rPr>
-      </w:pPr>
-      <w:r>
-        <w:rPr>
-          <w:rFonts w:hint="eastAsia"/>
-          <w:sz w:val="18"/>
-          <w:szCs w:val="18"/>
-        </w:rPr>
-        <w:t>資本主義の発達は、伝統の制限を超えて、個人が発展する機会を与える。一方、失敗する事、競争する事も自己の責任となっ</w:t>
-      </w:r>
-      <w:bookmarkStart w:id="0" w:name="_GoBack"/>
-      <w:bookmarkEnd w:id="0"/>
-      <w:r>
-        <w:rPr>
-          <w:rFonts w:hint="eastAsia"/>
-          <w:sz w:val="18"/>
-          <w:szCs w:val="18"/>
-        </w:rPr>
-        <w:t>た。資本主義は人間を伝統的な束縛から解放しただけでなく、積極的な自由を増加させ、責任を持った自我を成長させた。しかしそれは資本主義の結果の一つに過ぎず、同時に個人の孤独感、無力感を増幅させる。</w:t>
-      </w:r>
-    </w:p>
-    <w:p>
-      <w:pPr>
-        <w:rPr>
-          <w:rFonts w:hint="eastAsia"/>
+          <w:sz w:val="18"/>
+          <w:szCs w:val="18"/>
+        </w:rPr>
+      </w:pPr>
+      <w:r>
+        <w:rPr>
+          <w:rFonts w:hint="eastAsia"/>
+          <w:sz w:val="18"/>
+          <w:szCs w:val="18"/>
+        </w:rPr>
+        <w:t>資本主義の発達は、伝統の制限を超えて、個人が発展する機会を与える。一方、失敗する事、競争する事も自己の責任となった。資本主義は人間を伝統的な束縛から解放しただけでなく、積極的な自由を増加させ、責任を持った自我を成長させた。しかしそれは資本主義の結果の一つに過ぎず、同時に個人の孤独感、無力感を増幅させる。</w:t>
+      </w:r>
+    </w:p>
+    <w:p>
+      <w:pPr>
+        <w:rPr>
           <w:sz w:val="18"/>
           <w:szCs w:val="18"/>
         </w:rPr>
@@ -499,7 +469,6 @@
     <w:p>
       <w:pPr>
         <w:rPr>
-          <w:rFonts w:hint="eastAsia"/>
           <w:sz w:val="18"/>
           <w:szCs w:val="18"/>
         </w:rPr>
@@ -514,20 +483,262 @@
           <w:u w:val="double"/>
         </w:rPr>
       </w:pPr>
-      <w:r>
+    </w:p>
+    <w:p>
+      <w:pPr>
         <w:rPr>
           <w:rFonts w:hint="eastAsia"/>
           <w:sz w:val="18"/>
           <w:szCs w:val="18"/>
           <w:u w:val="double"/>
         </w:rPr>
-        <w:t>自我</w:t>
-      </w:r>
-    </w:p>
-    <w:p>
-      <w:pPr>
-        <w:rPr>
-          <w:rFonts w:hint="eastAsia"/>
+      </w:pPr>
+    </w:p>
+    <w:p>
+      <w:pPr>
+        <w:rPr>
+          <w:rFonts w:hint="eastAsia"/>
+        </w:rPr>
+      </w:pPr>
+      <w:r>
+        <w:rPr>
+          <w:rFonts w:hint="eastAsia"/>
+        </w:rPr>
+        <w:lastRenderedPageBreak/>
+        <w:t>~</w:t>
+      </w:r>
+      <w:r>
+        <w:rPr>
+          <w:rFonts w:hint="eastAsia"/>
+        </w:rPr>
+        <w:t>第五章</w:t>
+      </w:r>
+      <w:r>
+        <w:rPr>
+          <w:rFonts w:hint="eastAsia"/>
+        </w:rPr>
+        <w:t>~</w:t>
+      </w:r>
+      <w:r>
+        <w:rPr>
+          <w:rFonts w:hint="eastAsia"/>
+        </w:rPr>
+        <w:t xml:space="preserve">　</w:t>
+      </w:r>
+      <w:r>
+        <w:rPr>
+          <w:rFonts w:hint="eastAsia"/>
+        </w:rPr>
+        <w:t>逃避のメカニズム</w:t>
+      </w:r>
+    </w:p>
+    <w:p>
+      <w:pPr>
+        <w:rPr>
+          <w:rFonts w:hint="eastAsia"/>
+          <w:sz w:val="18"/>
+          <w:szCs w:val="18"/>
+        </w:rPr>
+      </w:pPr>
+      <w:r>
+        <w:rPr>
+          <w:rFonts w:hint="eastAsia"/>
+          <w:sz w:val="18"/>
+          <w:szCs w:val="18"/>
+        </w:rPr>
+        <w:t>この章のテーマは以下の二つの目標の前提となる、心理的メカニズムの説明である。</w:t>
+      </w:r>
+    </w:p>
+    <w:tbl>
+      <w:tblPr>
+        <w:tblStyle w:val="a3"/>
+        <w:tblW w:w="0" w:type="auto"/>
+        <w:tblLook w:val="04A0" w:firstRow="1" w:lastRow="0" w:firstColumn="1" w:lastColumn="0" w:noHBand="0" w:noVBand="1"/>
+      </w:tblPr>
+      <w:tblGrid>
+        <w:gridCol w:w="3777"/>
+        <w:gridCol w:w="3778"/>
+      </w:tblGrid>
+      <w:tr>
+        <w:tc>
+          <w:tcPr>
+            <w:tcW w:w="3777" w:type="dxa"/>
+          </w:tcPr>
+          <w:p>
+            <w:pPr>
+              <w:rPr>
+                <w:rFonts w:hint="eastAsia"/>
+                <w:sz w:val="18"/>
+                <w:szCs w:val="18"/>
+              </w:rPr>
+            </w:pPr>
+            <w:r>
+              <w:rPr>
+                <w:rFonts w:hint="eastAsia"/>
+                <w:sz w:val="18"/>
+                <w:szCs w:val="18"/>
+              </w:rPr>
+              <w:t>ファシズムの心理学的意味</w:t>
+            </w:r>
+          </w:p>
+        </w:tc>
+        <w:tc>
+          <w:tcPr>
+            <w:tcW w:w="3778" w:type="dxa"/>
+          </w:tcPr>
+          <w:p>
+            <w:pPr>
+              <w:rPr>
+                <w:rFonts w:hint="eastAsia"/>
+                <w:sz w:val="18"/>
+                <w:szCs w:val="18"/>
+              </w:rPr>
+            </w:pPr>
+            <w:r>
+              <w:rPr>
+                <w:rFonts w:hint="eastAsia"/>
+                <w:sz w:val="18"/>
+                <w:szCs w:val="18"/>
+              </w:rPr>
+              <w:t>独裁制度及び民主主義下の自由の意味</w:t>
+            </w:r>
+          </w:p>
+        </w:tc>
+      </w:tr>
+    </w:tbl>
+    <w:p>
+      <w:pPr>
+        <w:rPr>
+          <w:rFonts w:hint="eastAsia"/>
+          <w:sz w:val="18"/>
+          <w:szCs w:val="18"/>
+        </w:rPr>
+      </w:pPr>
+    </w:p>
+    <w:p>
+      <w:pPr>
+        <w:rPr>
+          <w:rFonts w:hint="eastAsia"/>
+          <w:sz w:val="18"/>
+          <w:szCs w:val="18"/>
+          <w:u w:val="double"/>
+        </w:rPr>
+      </w:pPr>
+      <w:r>
+        <w:rPr>
+          <w:rFonts w:hint="eastAsia"/>
+          <w:sz w:val="18"/>
+          <w:szCs w:val="18"/>
+          <w:u w:val="double"/>
+        </w:rPr>
+        <w:t>逃避のメカニズム</w:t>
+      </w:r>
+    </w:p>
+    <w:p>
+      <w:pPr>
+        <w:rPr>
+          <w:rFonts w:hint="eastAsia"/>
+          <w:sz w:val="18"/>
+          <w:szCs w:val="18"/>
+        </w:rPr>
+      </w:pPr>
+      <w:r>
+        <w:rPr>
+          <w:rFonts w:hint="eastAsia"/>
+          <w:sz w:val="18"/>
+          <w:szCs w:val="18"/>
+        </w:rPr>
+        <w:t>第一次的な絆からの解放は、個人に独立及び孤独感をもたらす。ここで空荷は二つの選択肢が与えられる。</w:t>
+      </w:r>
+    </w:p>
+    <w:tbl>
+      <w:tblPr>
+        <w:tblStyle w:val="a3"/>
+        <w:tblW w:w="0" w:type="auto"/>
+        <w:tblLook w:val="04A0" w:firstRow="1" w:lastRow="0" w:firstColumn="1" w:lastColumn="0" w:noHBand="0" w:noVBand="1"/>
+      </w:tblPr>
+      <w:tblGrid>
+        <w:gridCol w:w="7555"/>
+      </w:tblGrid>
+      <w:tr>
+        <w:tc>
+          <w:tcPr>
+            <w:tcW w:w="7555" w:type="dxa"/>
+          </w:tcPr>
+          <w:p>
+            <w:pPr>
+              <w:rPr>
+                <w:rFonts w:hint="eastAsia"/>
+                <w:sz w:val="18"/>
+                <w:szCs w:val="18"/>
+              </w:rPr>
+            </w:pPr>
+            <w:r>
+              <w:rPr>
+                <w:rFonts w:hint="eastAsia"/>
+                <w:sz w:val="18"/>
+                <w:szCs w:val="18"/>
+              </w:rPr>
+              <w:t>愛情と仕事において、自己を表現し、世界とつながる</w:t>
+            </w:r>
+          </w:p>
+        </w:tc>
+      </w:tr>
+      <w:tr>
+        <w:tc>
+          <w:tcPr>
+            <w:tcW w:w="7555" w:type="dxa"/>
+          </w:tcPr>
+          <w:p>
+            <w:pPr>
+              <w:rPr>
+                <w:rFonts w:hint="eastAsia"/>
+                <w:sz w:val="18"/>
+                <w:szCs w:val="18"/>
+              </w:rPr>
+            </w:pPr>
+            <w:r>
+              <w:rPr>
+                <w:rFonts w:hint="eastAsia"/>
+                <w:sz w:val="18"/>
+                <w:szCs w:val="18"/>
+              </w:rPr>
+              <w:t>自由の放棄</w:t>
+            </w:r>
+            <w:r>
+              <w:rPr>
+                <w:rFonts w:hint="eastAsia"/>
+                <w:sz w:val="18"/>
+                <w:szCs w:val="18"/>
+              </w:rPr>
+              <w:t>=</w:t>
+            </w:r>
+            <w:r>
+              <w:rPr>
+                <w:rFonts w:hint="eastAsia"/>
+                <w:sz w:val="18"/>
+                <w:szCs w:val="18"/>
+              </w:rPr>
+              <w:t>逃避</w:t>
+            </w:r>
+            <w:bookmarkStart w:id="0" w:name="_GoBack"/>
+            <w:bookmarkEnd w:id="0"/>
+          </w:p>
+        </w:tc>
+      </w:tr>
+    </w:tbl>
+    <w:p>
+      <w:pPr>
+        <w:rPr>
+          <w:rFonts w:hint="eastAsia"/>
+          <w:sz w:val="18"/>
+          <w:szCs w:val="18"/>
+        </w:rPr>
+      </w:pPr>
+    </w:p>
+    <w:p>
+      <w:pPr>
+        <w:rPr>
           <w:sz w:val="18"/>
           <w:szCs w:val="18"/>
         </w:rPr>

--- a/自由からの逃走　４章.docx
+++ b/自由からの逃走　４章.docx
@@ -477,7 +477,6 @@
     <w:p>
       <w:pPr>
         <w:rPr>
-          <w:rFonts w:hint="eastAsia"/>
           <w:sz w:val="18"/>
           <w:szCs w:val="18"/>
           <w:u w:val="double"/>
@@ -487,7 +486,6 @@
     <w:p>
       <w:pPr>
         <w:rPr>
-          <w:rFonts w:hint="eastAsia"/>
           <w:sz w:val="18"/>
           <w:szCs w:val="18"/>
           <w:u w:val="double"/>
@@ -495,11 +493,6 @@
       </w:pPr>
     </w:p>
     <w:p>
-      <w:pPr>
-        <w:rPr>
-          <w:rFonts w:hint="eastAsia"/>
-        </w:rPr>
-      </w:pPr>
       <w:r>
         <w:rPr>
           <w:rFonts w:hint="eastAsia"/>
@@ -535,7 +528,6 @@
     <w:p>
       <w:pPr>
         <w:rPr>
-          <w:rFonts w:hint="eastAsia"/>
           <w:sz w:val="18"/>
           <w:szCs w:val="18"/>
         </w:rPr>
@@ -567,7 +559,6 @@
           <w:p>
             <w:pPr>
               <w:rPr>
-                <w:rFonts w:hint="eastAsia"/>
                 <w:sz w:val="18"/>
                 <w:szCs w:val="18"/>
               </w:rPr>
@@ -589,7 +580,6 @@
           <w:p>
             <w:pPr>
               <w:rPr>
-                <w:rFonts w:hint="eastAsia"/>
                 <w:sz w:val="18"/>
                 <w:szCs w:val="18"/>
               </w:rPr>
@@ -609,16 +599,14 @@
     <w:p>
       <w:pPr>
         <w:rPr>
-          <w:rFonts w:hint="eastAsia"/>
-          <w:sz w:val="18"/>
-          <w:szCs w:val="18"/>
-        </w:rPr>
-      </w:pPr>
-    </w:p>
-    <w:p>
-      <w:pPr>
-        <w:rPr>
-          <w:rFonts w:hint="eastAsia"/>
+          <w:sz w:val="18"/>
+          <w:szCs w:val="18"/>
+        </w:rPr>
+      </w:pPr>
+    </w:p>
+    <w:p>
+      <w:pPr>
+        <w:rPr>
           <w:sz w:val="18"/>
           <w:szCs w:val="18"/>
           <w:u w:val="double"/>
@@ -637,7 +625,6 @@
     <w:p>
       <w:pPr>
         <w:rPr>
-          <w:rFonts w:hint="eastAsia"/>
           <w:sz w:val="18"/>
           <w:szCs w:val="18"/>
         </w:rPr>
@@ -668,7 +655,6 @@
           <w:p>
             <w:pPr>
               <w:rPr>
-                <w:rFonts w:hint="eastAsia"/>
                 <w:sz w:val="18"/>
                 <w:szCs w:val="18"/>
               </w:rPr>
@@ -692,7 +678,6 @@
           <w:p>
             <w:pPr>
               <w:rPr>
-                <w:rFonts w:hint="eastAsia"/>
                 <w:sz w:val="18"/>
                 <w:szCs w:val="18"/>
               </w:rPr>
@@ -721,8 +706,6 @@
               </w:rPr>
               <w:t>逃避</w:t>
             </w:r>
-            <w:bookmarkStart w:id="0" w:name="_GoBack"/>
-            <w:bookmarkEnd w:id="0"/>
           </w:p>
         </w:tc>
       </w:tr>
@@ -735,6 +718,61 @@
           <w:szCs w:val="18"/>
         </w:rPr>
       </w:pPr>
+      <w:r>
+        <w:rPr>
+          <w:rFonts w:hint="eastAsia"/>
+          <w:sz w:val="18"/>
+          <w:szCs w:val="18"/>
+        </w:rPr>
+        <w:t>この逃避のメカニズムについて詳解していく。</w:t>
+      </w:r>
+    </w:p>
+    <w:p>
+      <w:pPr>
+        <w:rPr>
+          <w:rFonts w:hint="eastAsia"/>
+          <w:sz w:val="18"/>
+          <w:szCs w:val="18"/>
+        </w:rPr>
+      </w:pPr>
+    </w:p>
+    <w:p>
+      <w:pPr>
+        <w:pStyle w:val="a4"/>
+        <w:numPr>
+          <w:ilvl w:val="0"/>
+          <w:numId w:val="1"/>
+        </w:numPr>
+        <w:ind w:leftChars="0"/>
+        <w:rPr>
+          <w:rFonts w:hint="eastAsia"/>
+        </w:rPr>
+      </w:pPr>
+      <w:r>
+        <w:rPr>
+          <w:rFonts w:hint="eastAsia"/>
+        </w:rPr>
+        <w:t>権威主義</w:t>
+      </w:r>
+    </w:p>
+    <w:p>
+      <w:pPr>
+        <w:rPr>
+          <w:rFonts w:hint="eastAsia"/>
+          <w:sz w:val="18"/>
+          <w:szCs w:val="18"/>
+        </w:rPr>
+      </w:pPr>
+      <w:r>
+        <w:rPr>
+          <w:rFonts w:hint="eastAsia"/>
+          <w:sz w:val="18"/>
+          <w:szCs w:val="18"/>
+        </w:rPr>
+        <w:t>第一次的絆が失われる事で、人間は、個人的自我の独立を捨てて、外部の何ものかと繋がりを持とうとする傾向がある。その傾向が目指すものは服従と支配である。</w:t>
+      </w:r>
+      <w:bookmarkStart w:id="0" w:name="_GoBack"/>
+      <w:bookmarkEnd w:id="0"/>
     </w:p>
     <w:p>
       <w:pPr>
@@ -752,6 +790,103 @@
     </w:sectPr>
   </w:body>
 </w:document>
+</file>
+
+<file path=word/numbering.xml><?xml version="1.0" encoding="utf-8"?>
+<w:numbering xmlns:wpc="http://schemas.microsoft.com/office/word/2010/wordprocessingCanvas" xmlns:mo="http://schemas.microsoft.com/office/mac/office/2008/main" xmlns:mc="http://schemas.openxmlformats.org/markup-compatibility/2006" xmlns:mv="urn:schemas-microsoft-com:mac:vml" xmlns:o="urn:schemas-microsoft-com:office:office" xmlns:r="http://schemas.openxmlformats.org/officeDocument/2006/relationships" xmlns:m="http://schemas.openxmlformats.org/officeDocument/2006/math" xmlns:v="urn:schemas-microsoft-com:vml" xmlns:wp14="http://schemas.microsoft.com/office/word/2010/wordprocessingDrawing" xmlns:wp="http://schemas.openxmlformats.org/drawingml/2006/wordprocessingDrawing" xmlns:w10="urn:schemas-microsoft-com:office:word" xmlns:w="http://schemas.openxmlformats.org/wordprocessingml/2006/main" xmlns:w14="http://schemas.microsoft.com/office/word/2010/wordml" xmlns:wpg="http://schemas.microsoft.com/office/word/2010/wordprocessingGroup" xmlns:wpi="http://schemas.microsoft.com/office/word/2010/wordprocessingInk" xmlns:wne="http://schemas.microsoft.com/office/word/2006/wordml" xmlns:wps="http://schemas.microsoft.com/office/word/2010/wordprocessingShape" mc:Ignorable="w14 wp14">
+  <w:abstractNum w:abstractNumId="0">
+    <w:nsid w:val="60741DF0"/>
+    <w:multiLevelType w:val="hybridMultilevel"/>
+    <w:tmpl w:val="5B3C817A"/>
+    <w:lvl w:ilvl="0" w:tplc="F140C4B8">
+      <w:start w:val="1"/>
+      <w:numFmt w:val="decimalFullWidth"/>
+      <w:lvlText w:val="%1節"/>
+      <w:lvlJc w:val="left"/>
+      <w:pPr>
+        <w:ind w:left="540" w:hanging="540"/>
+      </w:pPr>
+      <w:rPr>
+        <w:rFonts w:hint="eastAsia"/>
+      </w:rPr>
+    </w:lvl>
+    <w:lvl w:ilvl="1" w:tplc="04090017" w:tentative="1">
+      <w:start w:val="1"/>
+      <w:numFmt w:val="aiueoFullWidth"/>
+      <w:lvlText w:val="(%2)"/>
+      <w:lvlJc w:val="left"/>
+      <w:pPr>
+        <w:ind w:left="960" w:hanging="480"/>
+      </w:pPr>
+    </w:lvl>
+    <w:lvl w:ilvl="2" w:tplc="04090011" w:tentative="1">
+      <w:start w:val="1"/>
+      <w:numFmt w:val="decimalEnclosedCircle"/>
+      <w:lvlText w:val="%3"/>
+      <w:lvlJc w:val="left"/>
+      <w:pPr>
+        <w:ind w:left="1440" w:hanging="480"/>
+      </w:pPr>
+    </w:lvl>
+    <w:lvl w:ilvl="3" w:tplc="0409000F" w:tentative="1">
+      <w:start w:val="1"/>
+      <w:numFmt w:val="decimal"/>
+      <w:lvlText w:val="%4."/>
+      <w:lvlJc w:val="left"/>
+      <w:pPr>
+        <w:ind w:left="1920" w:hanging="480"/>
+      </w:pPr>
+    </w:lvl>
+    <w:lvl w:ilvl="4" w:tplc="04090017" w:tentative="1">
+      <w:start w:val="1"/>
+      <w:numFmt w:val="aiueoFullWidth"/>
+      <w:lvlText w:val="(%5)"/>
+      <w:lvlJc w:val="left"/>
+      <w:pPr>
+        <w:ind w:left="2400" w:hanging="480"/>
+      </w:pPr>
+    </w:lvl>
+    <w:lvl w:ilvl="5" w:tplc="04090011" w:tentative="1">
+      <w:start w:val="1"/>
+      <w:numFmt w:val="decimalEnclosedCircle"/>
+      <w:lvlText w:val="%6"/>
+      <w:lvlJc w:val="left"/>
+      <w:pPr>
+        <w:ind w:left="2880" w:hanging="480"/>
+      </w:pPr>
+    </w:lvl>
+    <w:lvl w:ilvl="6" w:tplc="0409000F" w:tentative="1">
+      <w:start w:val="1"/>
+      <w:numFmt w:val="decimal"/>
+      <w:lvlText w:val="%7."/>
+      <w:lvlJc w:val="left"/>
+      <w:pPr>
+        <w:ind w:left="3360" w:hanging="480"/>
+      </w:pPr>
+    </w:lvl>
+    <w:lvl w:ilvl="7" w:tplc="04090017" w:tentative="1">
+      <w:start w:val="1"/>
+      <w:numFmt w:val="aiueoFullWidth"/>
+      <w:lvlText w:val="(%8)"/>
+      <w:lvlJc w:val="left"/>
+      <w:pPr>
+        <w:ind w:left="3840" w:hanging="480"/>
+      </w:pPr>
+    </w:lvl>
+    <w:lvl w:ilvl="8" w:tplc="04090011" w:tentative="1">
+      <w:start w:val="1"/>
+      <w:numFmt w:val="decimalEnclosedCircle"/>
+      <w:lvlText w:val="%9"/>
+      <w:lvlJc w:val="left"/>
+      <w:pPr>
+        <w:ind w:left="4320" w:hanging="480"/>
+      </w:pPr>
+    </w:lvl>
+  </w:abstractNum>
+  <w:num w:numId="1">
+    <w:abstractNumId w:val="0"/>
+  </w:num>
+</w:numbering>
 </file>
 
 <file path=word/styles.xml><?xml version="1.0" encoding="utf-8"?>
@@ -965,6 +1100,16 @@
         <w:right w:w="108" w:type="dxa"/>
       </w:tblCellMar>
     </w:tblPr>
+  </w:style>
+  <w:style w:type="paragraph" w:styleId="a4">
+    <w:name w:val="List Paragraph"/>
+    <w:basedOn w:val="a"/>
+    <w:uiPriority w:val="34"/>
+    <w:qFormat/>
+    <w:rsid w:val="00BC660B"/>
+    <w:pPr>
+      <w:ind w:leftChars="400" w:left="960"/>
+    </w:pPr>
   </w:style>
 </w:styles>
 </file>
@@ -1180,6 +1325,16 @@
         <w:right w:w="108" w:type="dxa"/>
       </w:tblCellMar>
     </w:tblPr>
+  </w:style>
+  <w:style w:type="paragraph" w:styleId="a4">
+    <w:name w:val="List Paragraph"/>
+    <w:basedOn w:val="a"/>
+    <w:uiPriority w:val="34"/>
+    <w:qFormat/>
+    <w:rsid w:val="00BC660B"/>
+    <w:pPr>
+      <w:ind w:leftChars="400" w:left="960"/>
+    </w:pPr>
   </w:style>
 </w:styles>
 </file>
